--- a/Cours/L2/Grammaire/GRAMMAIRE ANGLAISE.docx
+++ b/Cours/L2/Grammaire/GRAMMAIRE ANGLAISE.docx
@@ -5,38 +5,20 @@
     <w:p>
       <w:pPr>
         <w:pStyle w:val="Titre1"/>
-        <w:rPr>
-          <w:lang w:val="en-US"/>
-        </w:rPr>
-      </w:pPr>
-      <w:r>
-        <w:rPr>
-          <w:lang w:val="en-US"/>
-        </w:rPr>
+      </w:pPr>
+      <w:r>
         <w:t xml:space="preserve">GRAMMAIRE ANGLAISE </w:t>
       </w:r>
     </w:p>
-    <w:p>
-      <w:pPr>
-        <w:rPr>
-          <w:lang w:val="en-US"/>
-        </w:rPr>
-      </w:pPr>
-    </w:p>
+    <w:p/>
     <w:p>
       <w:pPr>
         <w:pStyle w:val="Sous-titre"/>
-        <w:rPr>
-          <w:lang w:val="en-US"/>
-        </w:rPr>
       </w:pPr>
       <w:r>
         <w:t>Modalités</w:t>
       </w:r>
       <w:r>
-        <w:rPr>
-          <w:lang w:val="en-US"/>
-        </w:rPr>
         <w:t xml:space="preserve"> : </w:t>
       </w:r>
     </w:p>
@@ -270,27 +252,7 @@
           <w:szCs w:val="24"/>
           <w:lang w:eastAsia="fr-FR"/>
         </w:rPr>
-        <w:t xml:space="preserve">La question qui se pose est celle du caractère ‘vrai’ ou ‘faux’ (ou ‘probable’, ‘possible’, etc.) d’un fait dont on n’a pas une connaissance </w:t>
-      </w:r>
-      <w:r>
-        <w:rPr>
-          <w:rFonts w:ascii="Calibri" w:eastAsia="Times New Roman" w:hAnsi="Calibri" w:cs="Calibri"/>
-          <w:color w:val="000000"/>
-          <w:sz w:val="24"/>
-          <w:szCs w:val="24"/>
-          <w:lang w:eastAsia="fr-FR"/>
-        </w:rPr>
-        <w:t>directe :</w:t>
-      </w:r>
-      <w:r>
-        <w:rPr>
-          <w:rFonts w:ascii="Calibri" w:eastAsia="Times New Roman" w:hAnsi="Calibri" w:cs="Calibri"/>
-          <w:color w:val="000000"/>
-          <w:sz w:val="24"/>
-          <w:szCs w:val="24"/>
-          <w:lang w:eastAsia="fr-FR"/>
-        </w:rPr>
-        <w:t xml:space="preserve"> quand on dit </w:t>
+        <w:t xml:space="preserve">La question qui se pose est celle du caractère ‘vrai’ ou ‘faux’ (ou ‘probable’, ‘possible’, etc.) d’un fait dont on n’a pas une connaissance directe : quand on dit </w:t>
       </w:r>
       <w:r>
         <w:rPr>
@@ -427,17 +389,7 @@
           <w:color w:val="000000"/>
           <w:lang w:val="en-US"/>
         </w:rPr>
-        <w:t xml:space="preserve"> </w:t>
-      </w:r>
-      <w:r>
-        <w:rPr>
-          <w:rFonts w:ascii="Calibri" w:hAnsi="Calibri" w:cs="Calibri"/>
-          <w:i/>
-          <w:iCs/>
-          <w:color w:val="000000"/>
-          <w:lang w:val="en-US"/>
-        </w:rPr>
-        <w:t>Must, may, might, can, could, will, would, shall, should. </w:t>
+        <w:t xml:space="preserve"> Must, may, might, can, could, will, would, shall, should. </w:t>
       </w:r>
     </w:p>
     <w:p>
@@ -497,21 +449,7 @@
           <w:rFonts w:ascii="Calibri" w:hAnsi="Calibri" w:cs="Calibri"/>
           <w:color w:val="000000"/>
         </w:rPr>
-        <w:t xml:space="preserve"> est </w:t>
-      </w:r>
-      <w:r>
-        <w:rPr>
-          <w:rFonts w:ascii="Calibri" w:hAnsi="Calibri" w:cs="Calibri"/>
-          <w:color w:val="000000"/>
-        </w:rPr>
-        <w:t>utilisée</w:t>
-      </w:r>
-      <w:r>
-        <w:rPr>
-          <w:rFonts w:ascii="Calibri" w:hAnsi="Calibri" w:cs="Calibri"/>
-          <w:color w:val="000000"/>
-        </w:rPr>
-        <w:t xml:space="preserve"> pour exprimer la </w:t>
+        <w:t> est utilisée pour exprimer la </w:t>
       </w:r>
       <w:r>
         <w:rPr>
@@ -906,14 +844,7 @@
           <w:rFonts w:ascii="Calibri" w:hAnsi="Calibri" w:cs="Calibri"/>
           <w:color w:val="000000"/>
         </w:rPr>
-        <w:t xml:space="preserve"> exprime le moins certain. Les chances que l’énoncé soit vrai ou que le fait se réalise sont plus faibles qu’avec May</w:t>
-      </w:r>
-      <w:r>
-        <w:rPr>
-          <w:rFonts w:ascii="Calibri" w:hAnsi="Calibri" w:cs="Calibri"/>
-          <w:color w:val="000000"/>
-        </w:rPr>
-        <w:t>/.</w:t>
+        <w:t xml:space="preserve"> exprime le moins certain. Les chances que l’énoncé soit vrai ou que le fait se réalise sont plus faibles qu’avec May/.</w:t>
       </w:r>
       <w:r>
         <w:t xml:space="preserve"> </w:t>
@@ -1034,8 +965,16 @@
         <w:rPr>
           <w:b/>
           <w:bCs/>
-        </w:rPr>
-        <w:t> « </w:t>
+          <w:lang w:val="en-US"/>
+        </w:rPr>
+        <w:t> </w:t>
+      </w:r>
+      <w:r>
+        <w:rPr>
+          <w:b/>
+          <w:bCs/>
+        </w:rPr>
+        <w:t>« </w:t>
       </w:r>
       <w:r>
         <w:rPr>
@@ -1145,10 +1084,7 @@
         <w:t> » plutôt que « can ».</w:t>
       </w:r>
       <w:r>
-        <w:t xml:space="preserve"> I</w:t>
-      </w:r>
-      <w:r>
-        <w:t>déal pour parler au passé, être poli ou parler au conditionnel. Il est très utilisé au quotidien, notamment pour parler à des personnes que nous ne connaissons pas très bien ou à des personnes plus âgées.</w:t>
+        <w:t xml:space="preserve"> Idéal pour parler au passé, être poli ou parler au conditionnel. Il est très utilisé au quotidien, notamment pour parler à des personnes que nous ne connaissons pas très bien ou à des personnes plus âgées.</w:t>
       </w:r>
     </w:p>
     <w:p>
@@ -1272,10 +1208,7 @@
         <w:t>capacité de quelqu’un à faire quelque chose</w:t>
       </w:r>
       <w:r>
-        <w:t>. Son avantage principal est qu’il peut être conjugué au temps qui convient.</w:t>
-      </w:r>
-      <w:r>
-        <w:t xml:space="preserve"> </w:t>
+        <w:t xml:space="preserve">. Son avantage principal est qu’il peut être conjugué au temps qui convient. </w:t>
       </w:r>
       <w:r>
         <w:rPr>
@@ -1283,21 +1216,127 @@
           <w:b w:val="0"/>
           <w:bCs w:val="0"/>
         </w:rPr>
-        <w:t>E</w:t>
+        <w:t>Exprimer la capacité de faire quelque chose physiquement ou intellectuellement</w:t>
+      </w:r>
+      <w:r>
+        <w:rPr>
+          <w:b/>
+          <w:bCs/>
+        </w:rPr>
+        <w:t>.</w:t>
+      </w:r>
+    </w:p>
+    <w:p>
+      <w:pPr>
+        <w:ind w:firstLine="708"/>
+        <w:rPr>
+          <w:i/>
+          <w:iCs/>
+          <w:color w:val="C00000"/>
+        </w:rPr>
+      </w:pPr>
+      <w:r>
+        <w:rPr>
+          <w:i/>
+          <w:iCs/>
+          <w:color w:val="C00000"/>
+          <w:lang w:val="en-US"/>
+        </w:rPr>
+        <w:t>Example:</w:t>
+      </w:r>
+      <w:r>
+        <w:rPr>
+          <w:i/>
+          <w:iCs/>
+          <w:color w:val="C00000"/>
+          <w:lang w:val="en-US"/>
+        </w:rPr>
+        <w:t xml:space="preserve"> </w:t>
+      </w:r>
+      <w:r>
+        <w:rPr>
+          <w:i/>
+          <w:iCs/>
+          <w:color w:val="C00000"/>
+          <w:lang w:val="en-US"/>
+        </w:rPr>
+        <w:t xml:space="preserve"> Aunt Lily </w:t>
+      </w:r>
+      <w:proofErr w:type="gramStart"/>
+      <w:r>
+        <w:rPr>
+          <w:i/>
+          <w:iCs/>
+          <w:color w:val="C00000"/>
+          <w:lang w:val="en-US"/>
+        </w:rPr>
+        <w:t>is able to</w:t>
+      </w:r>
+      <w:proofErr w:type="gramEnd"/>
+      <w:r>
+        <w:rPr>
+          <w:i/>
+          <w:iCs/>
+          <w:color w:val="C00000"/>
+          <w:lang w:val="en-US"/>
+        </w:rPr>
+        <w:t xml:space="preserve"> walk again. </w:t>
+      </w:r>
+      <w:r>
+        <w:rPr>
+          <w:rFonts w:ascii="Segoe UI Symbol" w:hAnsi="Segoe UI Symbol" w:cs="Segoe UI Symbol"/>
+          <w:i/>
+          <w:iCs/>
+          <w:color w:val="C00000"/>
+        </w:rPr>
+        <w:t>➜</w:t>
+      </w:r>
+      <w:r>
+        <w:rPr>
+          <w:i/>
+          <w:iCs/>
+          <w:color w:val="C00000"/>
+        </w:rPr>
+        <w:t xml:space="preserve"> Tante Lily peut marcher à nouveau.</w:t>
+      </w:r>
+    </w:p>
+    <w:p>
+      <w:pPr>
+        <w:ind w:firstLine="708"/>
+      </w:pPr>
+      <w:r>
+        <w:t xml:space="preserve">On utilise </w:t>
       </w:r>
       <w:r>
         <w:rPr>
           <w:rStyle w:val="lev"/>
-          <w:b w:val="0"/>
-          <w:bCs w:val="0"/>
-        </w:rPr>
-        <w:t>xprimer la capacité de faire quelque chose physiquement ou intellectuellement</w:t>
-      </w:r>
-      <w:r>
-        <w:rPr>
-          <w:b/>
-          <w:bCs/>
-        </w:rPr>
+        </w:rPr>
+        <w:t>« </w:t>
+      </w:r>
+      <w:proofErr w:type="spellStart"/>
+      <w:r>
+        <w:rPr>
+          <w:rStyle w:val="lev"/>
+        </w:rPr>
+        <w:t>be</w:t>
+      </w:r>
+      <w:proofErr w:type="spellEnd"/>
+      <w:r>
+        <w:rPr>
+          <w:rStyle w:val="lev"/>
+        </w:rPr>
+        <w:t xml:space="preserve"> able to » </w:t>
+      </w:r>
+      <w:r>
+        <w:t xml:space="preserve">au passé lorsque </w:t>
+      </w:r>
+      <w:r>
+        <w:rPr>
+          <w:rStyle w:val="lev"/>
+        </w:rPr>
+        <w:t>l’action a réellement eu lieu</w:t>
+      </w:r>
+      <w:r>
         <w:t>.</w:t>
       </w:r>
     </w:p>
@@ -1308,6 +1347,249 @@
           <w:i/>
           <w:iCs/>
           <w:color w:val="C00000"/>
+          <w:lang w:val="en-US"/>
+        </w:rPr>
+      </w:pPr>
+      <w:proofErr w:type="spellStart"/>
+      <w:proofErr w:type="gramStart"/>
+      <w:r>
+        <w:rPr>
+          <w:i/>
+          <w:iCs/>
+          <w:color w:val="C00000"/>
+          <w:lang w:val="en-US"/>
+        </w:rPr>
+        <w:t>Exemple</w:t>
+      </w:r>
+      <w:proofErr w:type="spellEnd"/>
+      <w:r>
+        <w:rPr>
+          <w:i/>
+          <w:iCs/>
+          <w:color w:val="C00000"/>
+          <w:lang w:val="en-US"/>
+        </w:rPr>
+        <w:t xml:space="preserve"> :</w:t>
+      </w:r>
+      <w:proofErr w:type="gramEnd"/>
+      <w:r>
+        <w:rPr>
+          <w:i/>
+          <w:iCs/>
+          <w:color w:val="C00000"/>
+          <w:lang w:val="en-US"/>
+        </w:rPr>
+        <w:t xml:space="preserve"> I was able to buy the newspaper yesterday</w:t>
+      </w:r>
+    </w:p>
+    <w:p>
+      <w:pPr>
+        <w:ind w:firstLine="708"/>
+      </w:pPr>
+      <w:r>
+        <w:t xml:space="preserve">Au futur, </w:t>
+      </w:r>
+      <w:r>
+        <w:rPr>
+          <w:rStyle w:val="lev"/>
+        </w:rPr>
+        <w:t>« </w:t>
+      </w:r>
+      <w:proofErr w:type="spellStart"/>
+      <w:r>
+        <w:rPr>
+          <w:rStyle w:val="lev"/>
+        </w:rPr>
+        <w:t>be</w:t>
+      </w:r>
+      <w:proofErr w:type="spellEnd"/>
+      <w:r>
+        <w:rPr>
+          <w:rStyle w:val="lev"/>
+        </w:rPr>
+        <w:t xml:space="preserve"> able to » </w:t>
+      </w:r>
+      <w:r>
+        <w:t xml:space="preserve">exprime la </w:t>
+      </w:r>
+      <w:r>
+        <w:rPr>
+          <w:rStyle w:val="lev"/>
+        </w:rPr>
+        <w:t>possibilité</w:t>
+      </w:r>
+      <w:r>
+        <w:t xml:space="preserve">, la </w:t>
+      </w:r>
+      <w:r>
+        <w:rPr>
+          <w:rStyle w:val="lev"/>
+        </w:rPr>
+        <w:t>capacité</w:t>
+      </w:r>
+      <w:r>
+        <w:t xml:space="preserve">. </w:t>
+      </w:r>
+    </w:p>
+    <w:p>
+      <w:pPr>
+        <w:ind w:left="708"/>
+        <w:rPr>
+          <w:i/>
+          <w:iCs/>
+          <w:color w:val="C00000"/>
+        </w:rPr>
+      </w:pPr>
+      <w:r>
+        <w:rPr>
+          <w:i/>
+          <w:iCs/>
+          <w:color w:val="C00000"/>
+          <w:lang w:val="en-US"/>
+        </w:rPr>
+        <w:t xml:space="preserve">Example: Someday I will be able to forgive him for what he did to me. </w:t>
+      </w:r>
+      <w:r>
+        <w:rPr>
+          <w:rFonts w:ascii="Segoe UI Symbol" w:hAnsi="Segoe UI Symbol" w:cs="Segoe UI Symbol"/>
+          <w:i/>
+          <w:iCs/>
+          <w:color w:val="C00000"/>
+        </w:rPr>
+        <w:t>➜</w:t>
+      </w:r>
+      <w:r>
+        <w:rPr>
+          <w:i/>
+          <w:iCs/>
+          <w:color w:val="C00000"/>
+        </w:rPr>
+        <w:t xml:space="preserve"> Un jour je pourrai le pardonner pour ce qu’il m’a fait.</w:t>
+      </w:r>
+    </w:p>
+    <w:p>
+      <w:pPr>
+        <w:rPr>
+          <w:i/>
+          <w:iCs/>
+          <w:color w:val="C00000"/>
+        </w:rPr>
+      </w:pPr>
+    </w:p>
+    <w:p>
+      <w:pPr>
+        <w:pStyle w:val="Sous-titre"/>
+      </w:pPr>
+      <w:r>
+        <w:t>W</w:t>
+      </w:r>
+      <w:r>
+        <w:t>ILL / SHALL / SHOULD / WOULD</w:t>
+      </w:r>
+    </w:p>
+    <w:p>
+      <w:pPr>
+        <w:pStyle w:val="NormalWeb"/>
+        <w:numPr>
+          <w:ilvl w:val="0"/>
+          <w:numId w:val="3"/>
+        </w:numPr>
+        <w:spacing w:before="200" w:beforeAutospacing="0" w:after="0" w:afterAutospacing="0"/>
+        <w:textAlignment w:val="baseline"/>
+        <w:rPr>
+          <w:rFonts w:ascii="Arial" w:hAnsi="Arial" w:cs="Arial"/>
+          <w:b/>
+          <w:bCs/>
+          <w:color w:val="000000"/>
+          <w:sz w:val="22"/>
+          <w:szCs w:val="22"/>
+        </w:rPr>
+      </w:pPr>
+      <w:r>
+        <w:rPr>
+          <w:rFonts w:asciiTheme="minorHAnsi" w:hAnsiTheme="minorHAnsi" w:cstheme="minorHAnsi"/>
+          <w:sz w:val="22"/>
+          <w:szCs w:val="22"/>
+        </w:rPr>
+        <w:t xml:space="preserve">« Will » </w:t>
+      </w:r>
+      <w:r>
+        <w:rPr>
+          <w:rFonts w:asciiTheme="minorHAnsi" w:hAnsiTheme="minorHAnsi" w:cstheme="minorHAnsi"/>
+          <w:sz w:val="22"/>
+          <w:szCs w:val="22"/>
+        </w:rPr>
+        <w:t xml:space="preserve">Volonté pure (sans idée de </w:t>
+      </w:r>
+      <w:r>
+        <w:rPr>
+          <w:rFonts w:asciiTheme="minorHAnsi" w:hAnsiTheme="minorHAnsi" w:cstheme="minorHAnsi"/>
+          <w:sz w:val="22"/>
+          <w:szCs w:val="22"/>
+        </w:rPr>
+        <w:t>futur) /</w:t>
+      </w:r>
+      <w:r>
+        <w:rPr>
+          <w:rFonts w:asciiTheme="minorHAnsi" w:hAnsiTheme="minorHAnsi" w:cstheme="minorHAnsi"/>
+          <w:sz w:val="22"/>
+          <w:szCs w:val="22"/>
+        </w:rPr>
+        <w:t xml:space="preserve"> bonne volonté.</w:t>
+      </w:r>
+      <w:r>
+        <w:rPr>
+          <w:rFonts w:asciiTheme="minorHAnsi" w:hAnsiTheme="minorHAnsi" w:cstheme="minorHAnsi"/>
+          <w:sz w:val="22"/>
+          <w:szCs w:val="22"/>
+        </w:rPr>
+        <w:t xml:space="preserve"> </w:t>
+      </w:r>
+      <w:r>
+        <w:rPr>
+          <w:rFonts w:ascii="Calibri" w:hAnsi="Calibri" w:cs="Calibri"/>
+          <w:color w:val="000000"/>
+          <w:sz w:val="22"/>
+          <w:szCs w:val="22"/>
+        </w:rPr>
+        <w:t>Subordonnée(s) de condition</w:t>
+      </w:r>
+      <w:r>
+        <w:rPr>
+          <w:rFonts w:ascii="Calibri" w:hAnsi="Calibri" w:cs="Calibri"/>
+          <w:color w:val="000000"/>
+          <w:sz w:val="22"/>
+          <w:szCs w:val="22"/>
+        </w:rPr>
+        <w:t xml:space="preserve">, </w:t>
+      </w:r>
+      <w:r>
+        <w:rPr>
+          <w:rFonts w:ascii="Calibri" w:hAnsi="Calibri" w:cs="Calibri"/>
+          <w:color w:val="000000"/>
+          <w:sz w:val="22"/>
+          <w:szCs w:val="22"/>
+        </w:rPr>
+        <w:t>Expression du futur (prédiction/volonté)</w:t>
+      </w:r>
+      <w:r>
+        <w:rPr>
+          <w:rFonts w:ascii="Calibri" w:hAnsi="Calibri" w:cs="Calibri"/>
+          <w:color w:val="000000"/>
+          <w:sz w:val="22"/>
+          <w:szCs w:val="22"/>
+        </w:rPr>
+        <w:t>.</w:t>
+      </w:r>
+    </w:p>
+    <w:p>
+      <w:pPr>
+        <w:pStyle w:val="Paragraphedeliste"/>
+        <w:rPr>
+          <w:i/>
+          <w:iCs/>
+          <w:color w:val="C00000"/>
+          <w:lang w:val="en-US"/>
         </w:rPr>
       </w:pPr>
       <w:r>
@@ -1326,36 +1608,198 @@
           <w:color w:val="C00000"/>
           <w:lang w:val="en-US"/>
         </w:rPr>
+        <w:t xml:space="preserve"> Will you marry </w:t>
+      </w:r>
+      <w:proofErr w:type="gramStart"/>
+      <w:r>
+        <w:rPr>
+          <w:i/>
+          <w:iCs/>
+          <w:color w:val="C00000"/>
+          <w:lang w:val="en-US"/>
+        </w:rPr>
+        <w:t>me ?</w:t>
+      </w:r>
+      <w:proofErr w:type="gramEnd"/>
+      <w:r>
+        <w:rPr>
+          <w:i/>
+          <w:iCs/>
+          <w:color w:val="C00000"/>
+          <w:lang w:val="en-US"/>
+        </w:rPr>
         <w:t xml:space="preserve"> </w:t>
       </w:r>
-      <w:r>
-        <w:rPr>
-          <w:i/>
-          <w:iCs/>
-          <w:color w:val="C00000"/>
-          <w:lang w:val="en-US"/>
-        </w:rPr>
-        <w:t xml:space="preserve"> Aunt Lily </w:t>
-      </w:r>
-      <w:proofErr w:type="gramStart"/>
-      <w:r>
-        <w:rPr>
-          <w:i/>
-          <w:iCs/>
-          <w:color w:val="C00000"/>
-          <w:lang w:val="en-US"/>
-        </w:rPr>
-        <w:t>is able to</w:t>
-      </w:r>
-      <w:proofErr w:type="gramEnd"/>
-      <w:r>
-        <w:rPr>
-          <w:i/>
-          <w:iCs/>
-          <w:color w:val="C00000"/>
-          <w:lang w:val="en-US"/>
-        </w:rPr>
-        <w:t xml:space="preserve"> walk again. </w:t>
+    </w:p>
+    <w:p>
+      <w:pPr>
+        <w:pStyle w:val="NormalWeb"/>
+        <w:numPr>
+          <w:ilvl w:val="0"/>
+          <w:numId w:val="3"/>
+        </w:numPr>
+        <w:spacing w:before="200" w:beforeAutospacing="0" w:after="0" w:afterAutospacing="0"/>
+        <w:textAlignment w:val="baseline"/>
+        <w:rPr>
+          <w:rFonts w:ascii="Arial" w:hAnsi="Arial" w:cs="Arial"/>
+          <w:b/>
+          <w:bCs/>
+          <w:color w:val="000000"/>
+          <w:sz w:val="22"/>
+          <w:szCs w:val="22"/>
+        </w:rPr>
+      </w:pPr>
+      <w:r>
+        <w:rPr>
+          <w:rFonts w:asciiTheme="minorHAnsi" w:hAnsiTheme="minorHAnsi" w:cstheme="minorHAnsi"/>
+          <w:sz w:val="22"/>
+          <w:szCs w:val="22"/>
+        </w:rPr>
+        <w:t>« </w:t>
+      </w:r>
+      <w:proofErr w:type="spellStart"/>
+      <w:r>
+        <w:rPr>
+          <w:rFonts w:asciiTheme="minorHAnsi" w:hAnsiTheme="minorHAnsi" w:cstheme="minorHAnsi"/>
+          <w:sz w:val="22"/>
+          <w:szCs w:val="22"/>
+        </w:rPr>
+        <w:t>Shall</w:t>
+      </w:r>
+      <w:proofErr w:type="spellEnd"/>
+      <w:r>
+        <w:rPr>
+          <w:rFonts w:asciiTheme="minorHAnsi" w:hAnsiTheme="minorHAnsi" w:cstheme="minorHAnsi"/>
+          <w:sz w:val="22"/>
+          <w:szCs w:val="22"/>
+        </w:rPr>
+        <w:t> » Expression du futur, offre ou interrogation sur ce qu’il est souhaitable de faire, obligation</w:t>
+      </w:r>
+    </w:p>
+    <w:p>
+      <w:pPr>
+        <w:pStyle w:val="NormalWeb"/>
+        <w:spacing w:before="200" w:beforeAutospacing="0" w:after="0" w:afterAutospacing="0"/>
+        <w:ind w:left="720"/>
+        <w:textAlignment w:val="baseline"/>
+        <w:rPr>
+          <w:rFonts w:asciiTheme="minorHAnsi" w:hAnsiTheme="minorHAnsi" w:cstheme="minorHAnsi"/>
+          <w:b/>
+          <w:bCs/>
+          <w:color w:val="000000"/>
+          <w:sz w:val="22"/>
+          <w:szCs w:val="22"/>
+          <w:lang w:val="en-US"/>
+        </w:rPr>
+      </w:pPr>
+      <w:r>
+        <w:rPr>
+          <w:rFonts w:asciiTheme="minorHAnsi" w:hAnsiTheme="minorHAnsi" w:cstheme="minorHAnsi"/>
+          <w:i/>
+          <w:iCs/>
+          <w:color w:val="C00000"/>
+          <w:lang w:val="en-US"/>
+        </w:rPr>
+        <w:t xml:space="preserve">Example: </w:t>
+      </w:r>
+      <w:r>
+        <w:rPr>
+          <w:rFonts w:asciiTheme="minorHAnsi" w:hAnsiTheme="minorHAnsi" w:cstheme="minorHAnsi"/>
+          <w:i/>
+          <w:iCs/>
+          <w:color w:val="C00000"/>
+          <w:lang w:val="en-US"/>
+        </w:rPr>
+        <w:t xml:space="preserve">If you will wait for a moment, I’ll see if </w:t>
+      </w:r>
+      <w:proofErr w:type="spellStart"/>
+      <w:r>
+        <w:rPr>
+          <w:rFonts w:asciiTheme="minorHAnsi" w:hAnsiTheme="minorHAnsi" w:cstheme="minorHAnsi"/>
+          <w:i/>
+          <w:iCs/>
+          <w:color w:val="C00000"/>
+          <w:lang w:val="en-US"/>
+        </w:rPr>
+        <w:t>Mr</w:t>
+      </w:r>
+      <w:proofErr w:type="spellEnd"/>
+      <w:r>
+        <w:rPr>
+          <w:rFonts w:asciiTheme="minorHAnsi" w:hAnsiTheme="minorHAnsi" w:cstheme="minorHAnsi"/>
+          <w:i/>
+          <w:iCs/>
+          <w:color w:val="C00000"/>
+          <w:lang w:val="en-US"/>
+        </w:rPr>
+        <w:t xml:space="preserve"> Smith is available.</w:t>
+      </w:r>
+    </w:p>
+    <w:p>
+      <w:pPr>
+        <w:pStyle w:val="NormalWeb"/>
+        <w:numPr>
+          <w:ilvl w:val="0"/>
+          <w:numId w:val="3"/>
+        </w:numPr>
+        <w:spacing w:before="200" w:beforeAutospacing="0" w:after="0" w:afterAutospacing="0"/>
+        <w:textAlignment w:val="baseline"/>
+        <w:rPr>
+          <w:rFonts w:ascii="Arial" w:hAnsi="Arial" w:cs="Arial"/>
+          <w:b/>
+          <w:bCs/>
+          <w:color w:val="000000"/>
+          <w:sz w:val="22"/>
+          <w:szCs w:val="22"/>
+        </w:rPr>
+      </w:pPr>
+      <w:r>
+        <w:rPr>
+          <w:rFonts w:asciiTheme="minorHAnsi" w:hAnsiTheme="minorHAnsi" w:cstheme="minorHAnsi"/>
+          <w:sz w:val="22"/>
+          <w:szCs w:val="22"/>
+        </w:rPr>
+        <w:t>« </w:t>
+      </w:r>
+      <w:proofErr w:type="spellStart"/>
+      <w:r>
+        <w:rPr>
+          <w:rFonts w:asciiTheme="minorHAnsi" w:hAnsiTheme="minorHAnsi" w:cstheme="minorHAnsi"/>
+          <w:sz w:val="22"/>
+          <w:szCs w:val="22"/>
+        </w:rPr>
+        <w:t>Would</w:t>
+      </w:r>
+      <w:proofErr w:type="spellEnd"/>
+      <w:r>
+        <w:rPr>
+          <w:rFonts w:asciiTheme="minorHAnsi" w:hAnsiTheme="minorHAnsi" w:cstheme="minorHAnsi"/>
+          <w:sz w:val="22"/>
+          <w:szCs w:val="22"/>
+        </w:rPr>
+        <w:t xml:space="preserve"> » Valeur conditionnelle, passe </w:t>
+      </w:r>
+    </w:p>
+    <w:p>
+      <w:pPr>
+        <w:ind w:firstLine="708"/>
+        <w:rPr>
+          <w:rFonts w:cstheme="minorHAnsi"/>
+          <w:i/>
+          <w:iCs/>
+          <w:color w:val="C00000"/>
+          <w:lang w:val="en-US"/>
+        </w:rPr>
+      </w:pPr>
+      <w:r>
+        <w:rPr>
+          <w:rFonts w:cstheme="minorHAnsi"/>
+          <w:i/>
+          <w:iCs/>
+          <w:color w:val="C00000"/>
+          <w:lang w:val="en-US"/>
+        </w:rPr>
+        <w:t xml:space="preserve">Example: She will turn 40 next year. </w:t>
       </w:r>
       <w:r>
         <w:rPr>
@@ -1363,57 +1807,434 @@
           <w:i/>
           <w:iCs/>
           <w:color w:val="C00000"/>
-        </w:rPr>
-        <w:t>➜</w:t>
-      </w:r>
-      <w:r>
-        <w:rPr>
-          <w:i/>
-          <w:iCs/>
-          <w:color w:val="C00000"/>
-        </w:rPr>
-        <w:t xml:space="preserve"> Tante Lily peut marcher à nouveau.</w:t>
-      </w:r>
+          <w:lang w:val="en-US"/>
+        </w:rPr>
+        <w:t xml:space="preserve">➜ </w:t>
+      </w:r>
+      <w:r>
+        <w:rPr>
+          <w:rFonts w:cstheme="minorHAnsi"/>
+          <w:i/>
+          <w:iCs/>
+          <w:color w:val="C00000"/>
+          <w:lang w:val="en-US"/>
+        </w:rPr>
+        <w:t>reference a l’avenir (3eme personne)</w:t>
+      </w:r>
+    </w:p>
+    <w:p>
+      <w:pPr>
+        <w:pStyle w:val="NormalWeb"/>
+        <w:numPr>
+          <w:ilvl w:val="0"/>
+          <w:numId w:val="3"/>
+        </w:numPr>
+        <w:spacing w:before="200" w:beforeAutospacing="0" w:after="0" w:afterAutospacing="0"/>
+        <w:textAlignment w:val="baseline"/>
+        <w:rPr>
+          <w:rFonts w:ascii="Arial" w:hAnsi="Arial" w:cs="Arial"/>
+          <w:b/>
+          <w:bCs/>
+          <w:color w:val="000000"/>
+          <w:sz w:val="22"/>
+          <w:szCs w:val="22"/>
+        </w:rPr>
+      </w:pPr>
+      <w:r>
+        <w:rPr>
+          <w:rFonts w:asciiTheme="minorHAnsi" w:hAnsiTheme="minorHAnsi" w:cstheme="minorHAnsi"/>
+          <w:sz w:val="22"/>
+          <w:szCs w:val="22"/>
+        </w:rPr>
+        <w:t>« </w:t>
+      </w:r>
+      <w:proofErr w:type="spellStart"/>
+      <w:r>
+        <w:rPr>
+          <w:rFonts w:asciiTheme="minorHAnsi" w:hAnsiTheme="minorHAnsi" w:cstheme="minorHAnsi"/>
+          <w:sz w:val="22"/>
+          <w:szCs w:val="22"/>
+        </w:rPr>
+        <w:t>Should</w:t>
+      </w:r>
+      <w:proofErr w:type="spellEnd"/>
+      <w:r>
+        <w:rPr>
+          <w:rFonts w:asciiTheme="minorHAnsi" w:hAnsiTheme="minorHAnsi" w:cstheme="minorHAnsi"/>
+          <w:sz w:val="22"/>
+          <w:szCs w:val="22"/>
+        </w:rPr>
+        <w:t> » :</w:t>
+      </w:r>
+      <w:r>
+        <w:rPr>
+          <w:rFonts w:ascii="Arial" w:hAnsi="Arial" w:cs="Arial"/>
+          <w:b/>
+          <w:bCs/>
+          <w:color w:val="000000"/>
+          <w:sz w:val="22"/>
+          <w:szCs w:val="22"/>
+        </w:rPr>
+        <w:t xml:space="preserve">   </w:t>
+      </w:r>
+    </w:p>
+    <w:p>
+      <w:pPr>
+        <w:pStyle w:val="NormalWeb"/>
+        <w:spacing w:after="0"/>
+        <w:ind w:left="360"/>
+        <w:rPr>
+          <w:rFonts w:asciiTheme="minorHAnsi" w:hAnsiTheme="minorHAnsi" w:cstheme="minorHAnsi"/>
+          <w:color w:val="000000"/>
+          <w:sz w:val="22"/>
+          <w:szCs w:val="22"/>
+        </w:rPr>
+      </w:pPr>
+      <w:r>
+        <w:rPr>
+          <w:rFonts w:asciiTheme="minorHAnsi" w:hAnsiTheme="minorHAnsi" w:cstheme="minorHAnsi"/>
+          <w:color w:val="000000"/>
+          <w:sz w:val="22"/>
+          <w:szCs w:val="22"/>
+        </w:rPr>
+        <w:t>D</w:t>
+      </w:r>
+      <w:r>
+        <w:rPr>
+          <w:rFonts w:asciiTheme="minorHAnsi" w:hAnsiTheme="minorHAnsi" w:cstheme="minorHAnsi"/>
+          <w:color w:val="000000"/>
+          <w:sz w:val="22"/>
+          <w:szCs w:val="22"/>
+        </w:rPr>
+        <w:t>ans sa valeur radicale :</w:t>
+      </w:r>
+      <w:r>
+        <w:t xml:space="preserve"> </w:t>
+      </w:r>
+      <w:r>
+        <w:rPr>
+          <w:rFonts w:asciiTheme="minorHAnsi" w:hAnsiTheme="minorHAnsi" w:cstheme="minorHAnsi"/>
+          <w:color w:val="000000"/>
+          <w:sz w:val="22"/>
+          <w:szCs w:val="22"/>
+        </w:rPr>
+        <w:t>(=il faudrait que/devrait) exprimé pour dire ce qu’il serait idéalement bon ou sage de faire (bonne conduite à tenir).</w:t>
+      </w:r>
+      <w:r>
+        <w:rPr>
+          <w:rFonts w:asciiTheme="minorHAnsi" w:hAnsiTheme="minorHAnsi" w:cstheme="minorHAnsi"/>
+          <w:color w:val="000000"/>
+          <w:sz w:val="22"/>
+          <w:szCs w:val="22"/>
+        </w:rPr>
+        <w:t xml:space="preserve"> </w:t>
+      </w:r>
+      <w:r>
+        <w:rPr>
+          <w:rFonts w:asciiTheme="minorHAnsi" w:hAnsiTheme="minorHAnsi" w:cstheme="minorHAnsi"/>
+          <w:color w:val="000000"/>
+          <w:sz w:val="22"/>
+          <w:szCs w:val="22"/>
+        </w:rPr>
+        <w:t>Conseil, suggestion, recommandation voire un ordre “affaibli” (pas de pression directe, de contrainte directement placée sur Sujet).</w:t>
+      </w:r>
+      <w:r>
+        <w:rPr>
+          <w:rFonts w:asciiTheme="minorHAnsi" w:hAnsiTheme="minorHAnsi" w:cstheme="minorHAnsi"/>
+          <w:color w:val="000000"/>
+          <w:sz w:val="22"/>
+          <w:szCs w:val="22"/>
+        </w:rPr>
+        <w:t xml:space="preserve"> </w:t>
+      </w:r>
+    </w:p>
+    <w:p>
+      <w:pPr>
+        <w:pStyle w:val="NormalWeb"/>
+        <w:spacing w:before="200" w:beforeAutospacing="0" w:after="0" w:afterAutospacing="0"/>
+        <w:ind w:left="360"/>
+        <w:textAlignment w:val="baseline"/>
+        <w:rPr>
+          <w:rFonts w:ascii="Arial" w:hAnsi="Arial" w:cs="Arial"/>
+          <w:b/>
+          <w:bCs/>
+          <w:color w:val="000000"/>
+          <w:sz w:val="22"/>
+          <w:szCs w:val="22"/>
+        </w:rPr>
+      </w:pPr>
+      <w:r>
+        <w:rPr>
+          <w:rFonts w:asciiTheme="minorHAnsi" w:hAnsiTheme="minorHAnsi" w:cstheme="minorHAnsi"/>
+          <w:sz w:val="22"/>
+          <w:szCs w:val="22"/>
+        </w:rPr>
+        <w:t>Dans sa valeur épistémique :</w:t>
+      </w:r>
+      <w:r>
+        <w:rPr>
+          <w:rFonts w:ascii="Arial" w:hAnsi="Arial" w:cs="Arial"/>
+          <w:b/>
+          <w:bCs/>
+          <w:color w:val="000000"/>
+          <w:sz w:val="22"/>
+          <w:szCs w:val="22"/>
+        </w:rPr>
+        <w:t xml:space="preserve"> </w:t>
+      </w:r>
+      <w:r>
+        <w:rPr>
+          <w:rFonts w:asciiTheme="minorHAnsi" w:hAnsiTheme="minorHAnsi" w:cstheme="minorHAnsi"/>
+          <w:color w:val="000000"/>
+          <w:sz w:val="22"/>
+          <w:szCs w:val="22"/>
+        </w:rPr>
+        <w:t xml:space="preserve">absence de certitude totale quant à ce qui est/sera le </w:t>
+      </w:r>
+      <w:r>
+        <w:rPr>
+          <w:rFonts w:asciiTheme="minorHAnsi" w:hAnsiTheme="minorHAnsi" w:cstheme="minorHAnsi"/>
+          <w:color w:val="000000"/>
+          <w:sz w:val="22"/>
+          <w:szCs w:val="22"/>
+        </w:rPr>
+        <w:t>cas et</w:t>
+      </w:r>
+      <w:r>
+        <w:rPr>
+          <w:rFonts w:asciiTheme="minorHAnsi" w:hAnsiTheme="minorHAnsi" w:cstheme="minorHAnsi"/>
+          <w:color w:val="000000"/>
+          <w:sz w:val="22"/>
+          <w:szCs w:val="22"/>
+        </w:rPr>
+        <w:t xml:space="preserve"> forme de probable (hors relations entre sujets, hors question de conduite idéale à tenir). Forme de </w:t>
+      </w:r>
+      <w:r>
+        <w:rPr>
+          <w:rFonts w:asciiTheme="minorHAnsi" w:hAnsiTheme="minorHAnsi" w:cstheme="minorHAnsi"/>
+          <w:color w:val="000000"/>
+          <w:sz w:val="22"/>
+          <w:szCs w:val="22"/>
+        </w:rPr>
+        <w:t>prédiction.</w:t>
+      </w:r>
+    </w:p>
+    <w:p>
+      <w:pPr>
+        <w:pStyle w:val="Paragraphedeliste"/>
+        <w:rPr>
+          <w:i/>
+          <w:iCs/>
+          <w:color w:val="C00000"/>
+        </w:rPr>
+      </w:pPr>
+    </w:p>
+    <w:p>
+      <w:pPr>
+        <w:pStyle w:val="Paragraphedeliste"/>
+        <w:rPr>
+          <w:rFonts w:cstheme="minorHAnsi"/>
+          <w:i/>
+          <w:iCs/>
+          <w:color w:val="C00000"/>
+          <w:lang w:val="en-US"/>
+        </w:rPr>
+      </w:pPr>
+      <w:r>
+        <w:rPr>
+          <w:rFonts w:cstheme="minorHAnsi"/>
+          <w:i/>
+          <w:iCs/>
+          <w:color w:val="C00000"/>
+          <w:lang w:val="en-US"/>
+        </w:rPr>
+        <w:t xml:space="preserve">Example: </w:t>
+      </w:r>
+      <w:r>
+        <w:rPr>
+          <w:rFonts w:cstheme="minorHAnsi"/>
+          <w:i/>
+          <w:iCs/>
+          <w:color w:val="C00000"/>
+          <w:lang w:val="en-US"/>
+        </w:rPr>
+        <w:t xml:space="preserve">You should stop smoking -&gt; </w:t>
+      </w:r>
+      <w:proofErr w:type="spellStart"/>
+      <w:r>
+        <w:rPr>
+          <w:rFonts w:cstheme="minorHAnsi"/>
+          <w:i/>
+          <w:iCs/>
+          <w:color w:val="C00000"/>
+          <w:lang w:val="en-US"/>
+        </w:rPr>
+        <w:t>valeur</w:t>
+      </w:r>
+      <w:proofErr w:type="spellEnd"/>
+      <w:r>
+        <w:rPr>
+          <w:rFonts w:cstheme="minorHAnsi"/>
+          <w:i/>
+          <w:iCs/>
+          <w:color w:val="C00000"/>
+          <w:lang w:val="en-US"/>
+        </w:rPr>
+        <w:t xml:space="preserve"> </w:t>
+      </w:r>
+      <w:proofErr w:type="spellStart"/>
+      <w:r>
+        <w:rPr>
+          <w:rFonts w:cstheme="minorHAnsi"/>
+          <w:i/>
+          <w:iCs/>
+          <w:color w:val="C00000"/>
+          <w:lang w:val="en-US"/>
+        </w:rPr>
+        <w:t>epistemique</w:t>
+      </w:r>
+      <w:proofErr w:type="spellEnd"/>
+    </w:p>
+    <w:p>
+      <w:pPr>
+        <w:pStyle w:val="Paragraphedeliste"/>
+        <w:rPr>
+          <w:rFonts w:cstheme="minorHAnsi"/>
+          <w:i/>
+          <w:iCs/>
+          <w:color w:val="C00000"/>
+          <w:lang w:val="en-US"/>
+        </w:rPr>
+      </w:pPr>
+      <w:r>
+        <w:rPr>
+          <w:rFonts w:cstheme="minorHAnsi"/>
+          <w:i/>
+          <w:iCs/>
+          <w:color w:val="C00000"/>
+          <w:lang w:val="en-US"/>
+        </w:rPr>
+        <w:tab/>
+        <w:t xml:space="preserve">  I guess he should be there in few minutes -&gt; </w:t>
+      </w:r>
+      <w:proofErr w:type="spellStart"/>
+      <w:r>
+        <w:rPr>
+          <w:rFonts w:cstheme="minorHAnsi"/>
+          <w:i/>
+          <w:iCs/>
+          <w:color w:val="C00000"/>
+          <w:lang w:val="en-US"/>
+        </w:rPr>
+        <w:t>valeur</w:t>
+      </w:r>
+      <w:proofErr w:type="spellEnd"/>
+      <w:r>
+        <w:rPr>
+          <w:rFonts w:cstheme="minorHAnsi"/>
+          <w:i/>
+          <w:iCs/>
+          <w:color w:val="C00000"/>
+          <w:lang w:val="en-US"/>
+        </w:rPr>
+        <w:t xml:space="preserve"> </w:t>
+      </w:r>
+      <w:proofErr w:type="spellStart"/>
+      <w:r>
+        <w:rPr>
+          <w:rFonts w:cstheme="minorHAnsi"/>
+          <w:i/>
+          <w:iCs/>
+          <w:color w:val="C00000"/>
+          <w:lang w:val="en-US"/>
+        </w:rPr>
+        <w:t>radicale</w:t>
+      </w:r>
+      <w:proofErr w:type="spellEnd"/>
+    </w:p>
+    <w:p>
+      <w:pPr>
+        <w:pStyle w:val="Paragraphedeliste"/>
+        <w:rPr>
+          <w:i/>
+          <w:iCs/>
+          <w:color w:val="C00000"/>
+          <w:lang w:val="en-US"/>
+        </w:rPr>
+      </w:pPr>
+    </w:p>
+    <w:p>
+      <w:pPr>
+        <w:rPr>
+          <w:rFonts w:cstheme="minorHAnsi"/>
+          <w:i/>
+          <w:iCs/>
+          <w:color w:val="C00000"/>
+          <w:lang w:val="en-US"/>
+        </w:rPr>
+      </w:pPr>
+    </w:p>
+    <w:p>
+      <w:pPr>
+        <w:pStyle w:val="NormalWeb"/>
+        <w:spacing w:before="200" w:beforeAutospacing="0" w:after="0" w:afterAutospacing="0"/>
+        <w:textAlignment w:val="baseline"/>
+        <w:rPr>
+          <w:rFonts w:ascii="Arial" w:hAnsi="Arial" w:cs="Arial"/>
+          <w:b/>
+          <w:bCs/>
+          <w:color w:val="000000"/>
+          <w:sz w:val="22"/>
+          <w:szCs w:val="22"/>
+          <w:lang w:val="en-US"/>
+        </w:rPr>
+      </w:pPr>
+    </w:p>
+    <w:p>
+      <w:pPr>
+        <w:pStyle w:val="NormalWeb"/>
+        <w:spacing w:before="0" w:beforeAutospacing="0" w:after="0" w:afterAutospacing="0"/>
+        <w:textAlignment w:val="baseline"/>
+        <w:rPr>
+          <w:rFonts w:asciiTheme="minorHAnsi" w:hAnsiTheme="minorHAnsi" w:cstheme="minorHAnsi"/>
+          <w:b/>
+          <w:bCs/>
+          <w:color w:val="000000"/>
+          <w:sz w:val="56"/>
+          <w:szCs w:val="56"/>
+          <w:lang w:val="en-US"/>
+        </w:rPr>
+      </w:pPr>
+      <w:r>
+        <w:rPr>
+          <w:rFonts w:asciiTheme="minorHAnsi" w:hAnsiTheme="minorHAnsi" w:cstheme="minorHAnsi"/>
+          <w:b/>
+          <w:bCs/>
+          <w:color w:val="000000"/>
+          <w:sz w:val="56"/>
+          <w:szCs w:val="56"/>
+          <w:lang w:val="en-US"/>
+        </w:rPr>
+        <w:t> </w:t>
+      </w:r>
+    </w:p>
+    <w:p>
+      <w:pPr>
+        <w:rPr>
+          <w:lang w:val="en-US"/>
+        </w:rPr>
+      </w:pPr>
     </w:p>
     <w:p>
       <w:pPr>
         <w:ind w:firstLine="708"/>
-      </w:pPr>
-      <w:r>
-        <w:t xml:space="preserve">On utilise </w:t>
-      </w:r>
-      <w:r>
-        <w:rPr>
-          <w:rStyle w:val="lev"/>
-        </w:rPr>
-        <w:t>« </w:t>
-      </w:r>
-      <w:proofErr w:type="spellStart"/>
-      <w:r>
-        <w:rPr>
-          <w:rStyle w:val="lev"/>
-        </w:rPr>
-        <w:t>be</w:t>
-      </w:r>
-      <w:proofErr w:type="spellEnd"/>
-      <w:r>
-        <w:rPr>
-          <w:rStyle w:val="lev"/>
-        </w:rPr>
-        <w:t xml:space="preserve"> able to » </w:t>
-      </w:r>
-      <w:r>
-        <w:t xml:space="preserve">au passé lorsque </w:t>
-      </w:r>
-      <w:r>
-        <w:rPr>
-          <w:rStyle w:val="lev"/>
-        </w:rPr>
-        <w:t>l’action a réellement eu lieu</w:t>
-      </w:r>
-      <w:r>
-        <w:t>.</w:t>
-      </w:r>
+        <w:rPr>
+          <w:i/>
+          <w:iCs/>
+          <w:color w:val="C00000"/>
+          <w:lang w:val="en-US"/>
+        </w:rPr>
+      </w:pPr>
     </w:p>
     <w:p>
       <w:pPr>
@@ -1422,195 +2243,16 @@
           <w:i/>
           <w:iCs/>
           <w:color w:val="C00000"/>
-        </w:rPr>
-      </w:pPr>
-      <w:r>
-        <w:rPr>
-          <w:i/>
-          <w:iCs/>
-          <w:color w:val="C00000"/>
-        </w:rPr>
-        <w:t xml:space="preserve">Exemple : I </w:t>
-      </w:r>
-      <w:proofErr w:type="spellStart"/>
-      <w:r>
-        <w:rPr>
-          <w:i/>
-          <w:iCs/>
-          <w:color w:val="C00000"/>
-        </w:rPr>
-        <w:t>was</w:t>
-      </w:r>
-      <w:proofErr w:type="spellEnd"/>
-      <w:r>
-        <w:rPr>
-          <w:i/>
-          <w:iCs/>
-          <w:color w:val="C00000"/>
-        </w:rPr>
-        <w:t xml:space="preserve"> able to </w:t>
-      </w:r>
-      <w:proofErr w:type="spellStart"/>
-      <w:r>
-        <w:rPr>
-          <w:i/>
-          <w:iCs/>
-          <w:color w:val="C00000"/>
-        </w:rPr>
-        <w:t>buy</w:t>
-      </w:r>
-      <w:proofErr w:type="spellEnd"/>
-      <w:r>
-        <w:rPr>
-          <w:i/>
-          <w:iCs/>
-          <w:color w:val="C00000"/>
-        </w:rPr>
-        <w:t xml:space="preserve"> the </w:t>
-      </w:r>
-      <w:proofErr w:type="spellStart"/>
-      <w:r>
-        <w:rPr>
-          <w:i/>
-          <w:iCs/>
-          <w:color w:val="C00000"/>
-        </w:rPr>
-        <w:t>newspaper</w:t>
-      </w:r>
-      <w:proofErr w:type="spellEnd"/>
-      <w:r>
-        <w:rPr>
-          <w:i/>
-          <w:iCs/>
-          <w:color w:val="C00000"/>
-        </w:rPr>
-        <w:t xml:space="preserve"> </w:t>
-      </w:r>
-      <w:proofErr w:type="spellStart"/>
-      <w:r>
-        <w:rPr>
-          <w:i/>
-          <w:iCs/>
-          <w:color w:val="C00000"/>
-        </w:rPr>
-        <w:t>yesterday</w:t>
-      </w:r>
-      <w:proofErr w:type="spellEnd"/>
-    </w:p>
-    <w:p>
-      <w:pPr>
-        <w:ind w:firstLine="708"/>
-      </w:pPr>
-      <w:r>
-        <w:t xml:space="preserve">Au futur, </w:t>
-      </w:r>
-      <w:r>
-        <w:rPr>
-          <w:rStyle w:val="lev"/>
-        </w:rPr>
-        <w:t>« </w:t>
-      </w:r>
-      <w:proofErr w:type="spellStart"/>
-      <w:r>
-        <w:rPr>
-          <w:rStyle w:val="lev"/>
-        </w:rPr>
-        <w:t>be</w:t>
-      </w:r>
-      <w:proofErr w:type="spellEnd"/>
-      <w:r>
-        <w:rPr>
-          <w:rStyle w:val="lev"/>
-        </w:rPr>
-        <w:t xml:space="preserve"> able to » </w:t>
-      </w:r>
-      <w:r>
-        <w:t xml:space="preserve">exprime la </w:t>
-      </w:r>
-      <w:r>
-        <w:rPr>
-          <w:rStyle w:val="lev"/>
-        </w:rPr>
-        <w:t>possibilité</w:t>
-      </w:r>
-      <w:r>
-        <w:t xml:space="preserve">, la </w:t>
-      </w:r>
-      <w:r>
-        <w:rPr>
-          <w:rStyle w:val="lev"/>
-        </w:rPr>
-        <w:t>capacité</w:t>
-      </w:r>
-      <w:r>
-        <w:t>.</w:t>
-      </w:r>
-      <w:r>
-        <w:t xml:space="preserve"> </w:t>
-      </w:r>
-    </w:p>
-    <w:p>
-      <w:pPr>
-        <w:ind w:left="708"/>
-        <w:rPr>
-          <w:i/>
-          <w:iCs/>
-          <w:color w:val="C00000"/>
-        </w:rPr>
-      </w:pPr>
-      <w:r>
-        <w:rPr>
-          <w:i/>
-          <w:iCs/>
-          <w:color w:val="C00000"/>
-          <w:lang w:val="en-US"/>
-        </w:rPr>
-        <w:t xml:space="preserve">Example: Someday I will be able to forgive him for what he did to me. </w:t>
-      </w:r>
-      <w:r>
-        <w:rPr>
-          <w:rFonts w:ascii="Segoe UI Symbol" w:hAnsi="Segoe UI Symbol" w:cs="Segoe UI Symbol"/>
-          <w:i/>
-          <w:iCs/>
-          <w:color w:val="C00000"/>
-        </w:rPr>
-        <w:t>➜</w:t>
-      </w:r>
-      <w:r>
-        <w:rPr>
-          <w:i/>
-          <w:iCs/>
-          <w:color w:val="C00000"/>
-        </w:rPr>
-        <w:t xml:space="preserve"> Un jour je pourrai le pardonner pour ce qu’il m’a fait.</w:t>
-      </w:r>
-    </w:p>
-    <w:p>
-      <w:pPr>
-        <w:ind w:firstLine="708"/>
-        <w:rPr>
-          <w:i/>
-          <w:iCs/>
-          <w:color w:val="C00000"/>
-        </w:rPr>
-      </w:pPr>
-    </w:p>
-    <w:p>
-      <w:pPr>
-        <w:ind w:firstLine="708"/>
-        <w:rPr>
-          <w:i/>
-          <w:iCs/>
-          <w:color w:val="C00000"/>
-        </w:rPr>
-      </w:pPr>
-    </w:p>
-    <w:p>
-      <w:pPr>
-        <w:rPr>
-          <w:b/>
-          <w:bCs/>
-          <w:lang w:eastAsia="fr-FR"/>
+          <w:lang w:val="en-US"/>
+        </w:rPr>
+      </w:pPr>
+    </w:p>
+    <w:p>
+      <w:pPr>
+        <w:rPr>
+          <w:b/>
+          <w:bCs/>
+          <w:lang w:val="en-US" w:eastAsia="fr-FR"/>
         </w:rPr>
       </w:pPr>
     </w:p>
@@ -2063,6 +2705,155 @@
     </w:lvl>
   </w:abstractNum>
   <w:abstractNum w:abstractNumId="4" w15:restartNumberingAfterBreak="0">
+    <w:nsid w:val="600564CD"/>
+    <w:multiLevelType w:val="multilevel"/>
+    <w:tmpl w:val="A58A3D5E"/>
+    <w:lvl w:ilvl="0">
+      <w:start w:val="1"/>
+      <w:numFmt w:val="bullet"/>
+      <w:lvlText w:val=""/>
+      <w:lvlJc w:val="left"/>
+      <w:pPr>
+        <w:tabs>
+          <w:tab w:val="num" w:pos="720"/>
+        </w:tabs>
+        <w:ind w:left="720" w:hanging="360"/>
+      </w:pPr>
+      <w:rPr>
+        <w:rFonts w:ascii="Symbol" w:hAnsi="Symbol" w:hint="default"/>
+        <w:sz w:val="20"/>
+      </w:rPr>
+    </w:lvl>
+    <w:lvl w:ilvl="1" w:tentative="1">
+      <w:start w:val="1"/>
+      <w:numFmt w:val="bullet"/>
+      <w:lvlText w:val="o"/>
+      <w:lvlJc w:val="left"/>
+      <w:pPr>
+        <w:tabs>
+          <w:tab w:val="num" w:pos="1440"/>
+        </w:tabs>
+        <w:ind w:left="1440" w:hanging="360"/>
+      </w:pPr>
+      <w:rPr>
+        <w:rFonts w:ascii="Courier New" w:hAnsi="Courier New" w:hint="default"/>
+        <w:sz w:val="20"/>
+      </w:rPr>
+    </w:lvl>
+    <w:lvl w:ilvl="2" w:tentative="1">
+      <w:start w:val="1"/>
+      <w:numFmt w:val="bullet"/>
+      <w:lvlText w:val=""/>
+      <w:lvlJc w:val="left"/>
+      <w:pPr>
+        <w:tabs>
+          <w:tab w:val="num" w:pos="2160"/>
+        </w:tabs>
+        <w:ind w:left="2160" w:hanging="360"/>
+      </w:pPr>
+      <w:rPr>
+        <w:rFonts w:ascii="Wingdings" w:hAnsi="Wingdings" w:hint="default"/>
+        <w:sz w:val="20"/>
+      </w:rPr>
+    </w:lvl>
+    <w:lvl w:ilvl="3" w:tentative="1">
+      <w:start w:val="1"/>
+      <w:numFmt w:val="bullet"/>
+      <w:lvlText w:val=""/>
+      <w:lvlJc w:val="left"/>
+      <w:pPr>
+        <w:tabs>
+          <w:tab w:val="num" w:pos="2880"/>
+        </w:tabs>
+        <w:ind w:left="2880" w:hanging="360"/>
+      </w:pPr>
+      <w:rPr>
+        <w:rFonts w:ascii="Wingdings" w:hAnsi="Wingdings" w:hint="default"/>
+        <w:sz w:val="20"/>
+      </w:rPr>
+    </w:lvl>
+    <w:lvl w:ilvl="4" w:tentative="1">
+      <w:start w:val="1"/>
+      <w:numFmt w:val="bullet"/>
+      <w:lvlText w:val=""/>
+      <w:lvlJc w:val="left"/>
+      <w:pPr>
+        <w:tabs>
+          <w:tab w:val="num" w:pos="3600"/>
+        </w:tabs>
+        <w:ind w:left="3600" w:hanging="360"/>
+      </w:pPr>
+      <w:rPr>
+        <w:rFonts w:ascii="Wingdings" w:hAnsi="Wingdings" w:hint="default"/>
+        <w:sz w:val="20"/>
+      </w:rPr>
+    </w:lvl>
+    <w:lvl w:ilvl="5" w:tentative="1">
+      <w:start w:val="1"/>
+      <w:numFmt w:val="bullet"/>
+      <w:lvlText w:val=""/>
+      <w:lvlJc w:val="left"/>
+      <w:pPr>
+        <w:tabs>
+          <w:tab w:val="num" w:pos="4320"/>
+        </w:tabs>
+        <w:ind w:left="4320" w:hanging="360"/>
+      </w:pPr>
+      <w:rPr>
+        <w:rFonts w:ascii="Wingdings" w:hAnsi="Wingdings" w:hint="default"/>
+        <w:sz w:val="20"/>
+      </w:rPr>
+    </w:lvl>
+    <w:lvl w:ilvl="6" w:tentative="1">
+      <w:start w:val="1"/>
+      <w:numFmt w:val="bullet"/>
+      <w:lvlText w:val=""/>
+      <w:lvlJc w:val="left"/>
+      <w:pPr>
+        <w:tabs>
+          <w:tab w:val="num" w:pos="5040"/>
+        </w:tabs>
+        <w:ind w:left="5040" w:hanging="360"/>
+      </w:pPr>
+      <w:rPr>
+        <w:rFonts w:ascii="Wingdings" w:hAnsi="Wingdings" w:hint="default"/>
+        <w:sz w:val="20"/>
+      </w:rPr>
+    </w:lvl>
+    <w:lvl w:ilvl="7" w:tentative="1">
+      <w:start w:val="1"/>
+      <w:numFmt w:val="bullet"/>
+      <w:lvlText w:val=""/>
+      <w:lvlJc w:val="left"/>
+      <w:pPr>
+        <w:tabs>
+          <w:tab w:val="num" w:pos="5760"/>
+        </w:tabs>
+        <w:ind w:left="5760" w:hanging="360"/>
+      </w:pPr>
+      <w:rPr>
+        <w:rFonts w:ascii="Wingdings" w:hAnsi="Wingdings" w:hint="default"/>
+        <w:sz w:val="20"/>
+      </w:rPr>
+    </w:lvl>
+    <w:lvl w:ilvl="8" w:tentative="1">
+      <w:start w:val="1"/>
+      <w:numFmt w:val="bullet"/>
+      <w:lvlText w:val=""/>
+      <w:lvlJc w:val="left"/>
+      <w:pPr>
+        <w:tabs>
+          <w:tab w:val="num" w:pos="6480"/>
+        </w:tabs>
+        <w:ind w:left="6480" w:hanging="360"/>
+      </w:pPr>
+      <w:rPr>
+        <w:rFonts w:ascii="Wingdings" w:hAnsi="Wingdings" w:hint="default"/>
+        <w:sz w:val="20"/>
+      </w:rPr>
+    </w:lvl>
+  </w:abstractNum>
+  <w:abstractNum w:abstractNumId="5" w15:restartNumberingAfterBreak="0">
     <w:nsid w:val="6AB206FA"/>
     <w:multiLevelType w:val="hybridMultilevel"/>
     <w:tmpl w:val="DA101A1E"/>
@@ -2151,6 +2942,155 @@
       <w:pPr>
         <w:ind w:left="6180" w:hanging="180"/>
       </w:pPr>
+    </w:lvl>
+  </w:abstractNum>
+  <w:abstractNum w:abstractNumId="6" w15:restartNumberingAfterBreak="0">
+    <w:nsid w:val="7B912AF3"/>
+    <w:multiLevelType w:val="multilevel"/>
+    <w:tmpl w:val="ACD615EE"/>
+    <w:lvl w:ilvl="0">
+      <w:start w:val="1"/>
+      <w:numFmt w:val="bullet"/>
+      <w:lvlText w:val=""/>
+      <w:lvlJc w:val="left"/>
+      <w:pPr>
+        <w:tabs>
+          <w:tab w:val="num" w:pos="720"/>
+        </w:tabs>
+        <w:ind w:left="720" w:hanging="360"/>
+      </w:pPr>
+      <w:rPr>
+        <w:rFonts w:ascii="Symbol" w:hAnsi="Symbol" w:hint="default"/>
+        <w:sz w:val="20"/>
+      </w:rPr>
+    </w:lvl>
+    <w:lvl w:ilvl="1" w:tentative="1">
+      <w:start w:val="1"/>
+      <w:numFmt w:val="bullet"/>
+      <w:lvlText w:val="o"/>
+      <w:lvlJc w:val="left"/>
+      <w:pPr>
+        <w:tabs>
+          <w:tab w:val="num" w:pos="1440"/>
+        </w:tabs>
+        <w:ind w:left="1440" w:hanging="360"/>
+      </w:pPr>
+      <w:rPr>
+        <w:rFonts w:ascii="Courier New" w:hAnsi="Courier New" w:hint="default"/>
+        <w:sz w:val="20"/>
+      </w:rPr>
+    </w:lvl>
+    <w:lvl w:ilvl="2" w:tentative="1">
+      <w:start w:val="1"/>
+      <w:numFmt w:val="bullet"/>
+      <w:lvlText w:val=""/>
+      <w:lvlJc w:val="left"/>
+      <w:pPr>
+        <w:tabs>
+          <w:tab w:val="num" w:pos="2160"/>
+        </w:tabs>
+        <w:ind w:left="2160" w:hanging="360"/>
+      </w:pPr>
+      <w:rPr>
+        <w:rFonts w:ascii="Wingdings" w:hAnsi="Wingdings" w:hint="default"/>
+        <w:sz w:val="20"/>
+      </w:rPr>
+    </w:lvl>
+    <w:lvl w:ilvl="3" w:tentative="1">
+      <w:start w:val="1"/>
+      <w:numFmt w:val="bullet"/>
+      <w:lvlText w:val=""/>
+      <w:lvlJc w:val="left"/>
+      <w:pPr>
+        <w:tabs>
+          <w:tab w:val="num" w:pos="2880"/>
+        </w:tabs>
+        <w:ind w:left="2880" w:hanging="360"/>
+      </w:pPr>
+      <w:rPr>
+        <w:rFonts w:ascii="Wingdings" w:hAnsi="Wingdings" w:hint="default"/>
+        <w:sz w:val="20"/>
+      </w:rPr>
+    </w:lvl>
+    <w:lvl w:ilvl="4" w:tentative="1">
+      <w:start w:val="1"/>
+      <w:numFmt w:val="bullet"/>
+      <w:lvlText w:val=""/>
+      <w:lvlJc w:val="left"/>
+      <w:pPr>
+        <w:tabs>
+          <w:tab w:val="num" w:pos="3600"/>
+        </w:tabs>
+        <w:ind w:left="3600" w:hanging="360"/>
+      </w:pPr>
+      <w:rPr>
+        <w:rFonts w:ascii="Wingdings" w:hAnsi="Wingdings" w:hint="default"/>
+        <w:sz w:val="20"/>
+      </w:rPr>
+    </w:lvl>
+    <w:lvl w:ilvl="5" w:tentative="1">
+      <w:start w:val="1"/>
+      <w:numFmt w:val="bullet"/>
+      <w:lvlText w:val=""/>
+      <w:lvlJc w:val="left"/>
+      <w:pPr>
+        <w:tabs>
+          <w:tab w:val="num" w:pos="4320"/>
+        </w:tabs>
+        <w:ind w:left="4320" w:hanging="360"/>
+      </w:pPr>
+      <w:rPr>
+        <w:rFonts w:ascii="Wingdings" w:hAnsi="Wingdings" w:hint="default"/>
+        <w:sz w:val="20"/>
+      </w:rPr>
+    </w:lvl>
+    <w:lvl w:ilvl="6" w:tentative="1">
+      <w:start w:val="1"/>
+      <w:numFmt w:val="bullet"/>
+      <w:lvlText w:val=""/>
+      <w:lvlJc w:val="left"/>
+      <w:pPr>
+        <w:tabs>
+          <w:tab w:val="num" w:pos="5040"/>
+        </w:tabs>
+        <w:ind w:left="5040" w:hanging="360"/>
+      </w:pPr>
+      <w:rPr>
+        <w:rFonts w:ascii="Wingdings" w:hAnsi="Wingdings" w:hint="default"/>
+        <w:sz w:val="20"/>
+      </w:rPr>
+    </w:lvl>
+    <w:lvl w:ilvl="7" w:tentative="1">
+      <w:start w:val="1"/>
+      <w:numFmt w:val="bullet"/>
+      <w:lvlText w:val=""/>
+      <w:lvlJc w:val="left"/>
+      <w:pPr>
+        <w:tabs>
+          <w:tab w:val="num" w:pos="5760"/>
+        </w:tabs>
+        <w:ind w:left="5760" w:hanging="360"/>
+      </w:pPr>
+      <w:rPr>
+        <w:rFonts w:ascii="Wingdings" w:hAnsi="Wingdings" w:hint="default"/>
+        <w:sz w:val="20"/>
+      </w:rPr>
+    </w:lvl>
+    <w:lvl w:ilvl="8" w:tentative="1">
+      <w:start w:val="1"/>
+      <w:numFmt w:val="bullet"/>
+      <w:lvlText w:val=""/>
+      <w:lvlJc w:val="left"/>
+      <w:pPr>
+        <w:tabs>
+          <w:tab w:val="num" w:pos="6480"/>
+        </w:tabs>
+        <w:ind w:left="6480" w:hanging="360"/>
+      </w:pPr>
+      <w:rPr>
+        <w:rFonts w:ascii="Wingdings" w:hAnsi="Wingdings" w:hint="default"/>
+        <w:sz w:val="20"/>
+      </w:rPr>
     </w:lvl>
   </w:abstractNum>
   <w:num w:numId="1">
@@ -2163,10 +3103,16 @@
     <w:abstractNumId w:val="2"/>
   </w:num>
   <w:num w:numId="4">
-    <w:abstractNumId w:val="4"/>
+    <w:abstractNumId w:val="5"/>
   </w:num>
   <w:num w:numId="5">
     <w:abstractNumId w:val="3"/>
+  </w:num>
+  <w:num w:numId="6">
+    <w:abstractNumId w:val="6"/>
+  </w:num>
+  <w:num w:numId="7">
+    <w:abstractNumId w:val="4"/>
   </w:num>
 </w:numbering>
 </file>
@@ -2569,6 +3515,7 @@
   <w:style w:type="paragraph" w:default="1" w:styleId="Normal">
     <w:name w:val="Normal"/>
     <w:qFormat/>
+    <w:rsid w:val="005930CB"/>
   </w:style>
   <w:style w:type="paragraph" w:styleId="Titre1">
     <w:name w:val="heading 1"/>
@@ -2594,7 +3541,6 @@
   <w:style w:type="character" w:default="1" w:styleId="Policepardfaut">
     <w:name w:val="Default Paragraph Font"/>
     <w:uiPriority w:val="1"/>
-    <w:semiHidden/>
     <w:unhideWhenUsed/>
   </w:style>
   <w:style w:type="table" w:default="1" w:styleId="TableauNormal">
